--- a/HW2/hw2report.docx
+++ b/HW2/hw2report.docx
@@ -659,8 +659,32 @@
           <w:lang w:val="en-GB"/>
         </w:rPr>
       </w:pPr>
-      <w:bookmarkStart w:id="0" w:name="_GoBack"/>
-      <w:bookmarkEnd w:id="0"/>
+      <w:r>
+        <w:rPr>
+          <w:lang w:val="en-GB"/>
+        </w:rPr>
+        <w:t xml:space="preserve">In theory, this framework should make it possible for multiple clients, to send their requests in a non-blocking fashion. The requests should be handled straight away, and then sent to threads that handle any I/O executions. Using two and three users at the same time, seemed to be working with this implementation. All the users had a responsive </w:t>
+      </w:r>
+      <w:proofErr w:type="gramStart"/>
+      <w:r>
+        <w:rPr>
+          <w:lang w:val="en-GB"/>
+        </w:rPr>
+        <w:t>interface, and</w:t>
+      </w:r>
+      <w:proofErr w:type="gramEnd"/>
+      <w:r>
+        <w:rPr>
+          <w:lang w:val="en-GB"/>
+        </w:rPr>
+        <w:t xml:space="preserve"> did not need to wait for other requests.</w:t>
+      </w:r>
+      <w:r>
+        <w:rPr>
+          <w:lang w:val="en-GB"/>
+        </w:rPr>
+        <w:t xml:space="preserve"> The users could quit the program at any time, without needing to wait.</w:t>
+      </w:r>
     </w:p>
     <w:p>
       <w:pPr>
@@ -889,6 +913,7 @@
         <w:rPr>
           <w:lang w:val="en-GB"/>
         </w:rPr>
+        <w:lastRenderedPageBreak/>
         <w:t xml:space="preserve">The command </w:t>
       </w:r>
       <w:proofErr w:type="spellStart"/>
@@ -932,7 +957,6 @@
         <w:rPr>
           <w:noProof/>
         </w:rPr>
-        <w:lastRenderedPageBreak/>
         <w:drawing>
           <wp:inline distT="0" distB="0" distL="0" distR="0" wp14:anchorId="45197733" wp14:editId="2679345B">
             <wp:extent cx="5565140" cy="1178560"/>
@@ -1046,7 +1070,52 @@
         <w:rPr>
           <w:lang w:val="en-GB"/>
         </w:rPr>
-        <w:t xml:space="preserve">Learning about a new framework is also never a bad idea. They are after all made to be used. </w:t>
+        <w:t>Learning about a new framework is also never a bad idea. They are after all made to be used.</w:t>
+      </w:r>
+      <w:r>
+        <w:rPr>
+          <w:lang w:val="en-GB"/>
+        </w:rPr>
+        <w:t xml:space="preserve"> Because the business logics of the application was identic, they could pretty much be copied from HW1. Also, the View layer was almost entirely copied from HW1. </w:t>
+      </w:r>
+      <w:r>
+        <w:rPr>
+          <w:lang w:val="en-GB"/>
+        </w:rPr>
+        <w:t>This was very good, because then the only challenge in this assignment, was to understand the concept of non-blocking sockets.</w:t>
+      </w:r>
+    </w:p>
+    <w:p>
+      <w:pPr>
+        <w:spacing w:after="442"/>
+        <w:ind w:left="9" w:right="405"/>
+        <w:rPr>
+          <w:lang w:val="en-GB"/>
+        </w:rPr>
+      </w:pPr>
+      <w:r>
+        <w:rPr>
+          <w:lang w:val="en-GB"/>
+        </w:rPr>
+        <w:t>From the beginning however, an attempt was made to change some parts of HW1, to make the sockets non-blocking. This was not a good idea, because the application was big and had dependencies such as requests from the View layer, going to the Net layer on the client side. These requests created some problems, and in the end therefore I decided to start from scratch and import the relevant parts</w:t>
+      </w:r>
+      <w:r>
+        <w:rPr>
+          <w:lang w:val="en-GB"/>
+        </w:rPr>
+        <w:t>,</w:t>
+      </w:r>
+      <w:r>
+        <w:rPr>
+          <w:lang w:val="en-GB"/>
+        </w:rPr>
+        <w:t xml:space="preserve"> one at a time.</w:t>
+      </w:r>
+      <w:r>
+        <w:rPr>
+          <w:lang w:val="en-GB"/>
+        </w:rPr>
+        <w:t xml:space="preserve"> Then, once the Netty solution came along, I decided to go with that approach.</w:t>
       </w:r>
     </w:p>
     <w:p>
@@ -1058,6 +1127,8 @@
           <w:lang w:val="en-GB"/>
         </w:rPr>
       </w:pPr>
+      <w:bookmarkStart w:id="0" w:name="_GoBack"/>
+      <w:bookmarkEnd w:id="0"/>
       <w:r>
         <w:rPr>
           <w:lang w:val="en-GB"/>
@@ -1151,14 +1222,36 @@
     <w:r>
       <w:t xml:space="preserve"> (</w:t>
     </w:r>
-    <w:fldSimple w:instr=" NUMPAGES   \* MERGEFORMAT ">
-      <w:r>
-        <w:rPr>
-          <w:noProof/>
-        </w:rPr>
-        <w:t>4</w:t>
-      </w:r>
-    </w:fldSimple>
+    <w:r>
+      <w:rPr>
+        <w:noProof/>
+      </w:rPr>
+      <w:fldChar w:fldCharType="begin"/>
+    </w:r>
+    <w:r>
+      <w:rPr>
+        <w:noProof/>
+      </w:rPr>
+      <w:instrText xml:space="preserve"> NUMPAGES   \* MERGEFORMAT </w:instrText>
+    </w:r>
+    <w:r>
+      <w:rPr>
+        <w:noProof/>
+      </w:rPr>
+      <w:fldChar w:fldCharType="separate"/>
+    </w:r>
+    <w:r>
+      <w:rPr>
+        <w:noProof/>
+      </w:rPr>
+      <w:t>4</w:t>
+    </w:r>
+    <w:r>
+      <w:rPr>
+        <w:noProof/>
+      </w:rPr>
+      <w:fldChar w:fldCharType="end"/>
+    </w:r>
     <w:r>
       <w:t xml:space="preserve">) </w:t>
     </w:r>
@@ -1195,14 +1288,36 @@
     <w:r>
       <w:t xml:space="preserve"> (</w:t>
     </w:r>
-    <w:fldSimple w:instr=" NUMPAGES   \* MERGEFORMAT ">
-      <w:r>
-        <w:rPr>
-          <w:noProof/>
-        </w:rPr>
-        <w:t>4</w:t>
-      </w:r>
-    </w:fldSimple>
+    <w:r>
+      <w:rPr>
+        <w:noProof/>
+      </w:rPr>
+      <w:fldChar w:fldCharType="begin"/>
+    </w:r>
+    <w:r>
+      <w:rPr>
+        <w:noProof/>
+      </w:rPr>
+      <w:instrText xml:space="preserve"> NUMPAGES   \* MERGEFORMAT </w:instrText>
+    </w:r>
+    <w:r>
+      <w:rPr>
+        <w:noProof/>
+      </w:rPr>
+      <w:fldChar w:fldCharType="separate"/>
+    </w:r>
+    <w:r>
+      <w:rPr>
+        <w:noProof/>
+      </w:rPr>
+      <w:t>4</w:t>
+    </w:r>
+    <w:r>
+      <w:rPr>
+        <w:noProof/>
+      </w:rPr>
+      <w:fldChar w:fldCharType="end"/>
+    </w:r>
     <w:r>
       <w:t xml:space="preserve">) </w:t>
     </w:r>
@@ -1236,14 +1351,36 @@
     <w:r>
       <w:t xml:space="preserve"> (</w:t>
     </w:r>
-    <w:fldSimple w:instr=" NUMPAGES   \* MERGEFORMAT ">
-      <w:r>
-        <w:rPr>
-          <w:noProof/>
-        </w:rPr>
-        <w:t>4</w:t>
-      </w:r>
-    </w:fldSimple>
+    <w:r>
+      <w:rPr>
+        <w:noProof/>
+      </w:rPr>
+      <w:fldChar w:fldCharType="begin"/>
+    </w:r>
+    <w:r>
+      <w:rPr>
+        <w:noProof/>
+      </w:rPr>
+      <w:instrText xml:space="preserve"> NUMPAGES   \* MERGEFORMAT </w:instrText>
+    </w:r>
+    <w:r>
+      <w:rPr>
+        <w:noProof/>
+      </w:rPr>
+      <w:fldChar w:fldCharType="separate"/>
+    </w:r>
+    <w:r>
+      <w:rPr>
+        <w:noProof/>
+      </w:rPr>
+      <w:t>4</w:t>
+    </w:r>
+    <w:r>
+      <w:rPr>
+        <w:noProof/>
+      </w:rPr>
+      <w:fldChar w:fldCharType="end"/>
+    </w:r>
     <w:r>
       <w:t xml:space="preserve">) </w:t>
     </w:r>
